--- a/BUKU REVISI/3. Halaman surat pernyataan keaslian.docx
+++ b/BUKU REVISI/3. Halaman surat pernyataan keaslian.docx
@@ -683,13 +683,42 @@
       <w:pPr>
         <w:pStyle w:val="STTSNormalAbstrak"/>
         <w:tabs>
-          <w:tab w:val="left" w:pos="5103"/>
+          <w:tab w:val="left" w:pos="4678"/>
         </w:tabs>
         <w:ind w:firstLine="0"/>
       </w:pPr>
       <w:r>
         <w:tab/>
         <w:t>Surabaya, 25-09-2024</w:t>
+      </w:r>
+    </w:p>
+    <w:p>
+      <w:pPr>
+        <w:pStyle w:val="STTSNormalAbstrak"/>
+        <w:tabs>
+          <w:tab w:val="left" w:pos="4678"/>
+        </w:tabs>
+        <w:ind w:firstLine="0"/>
+      </w:pPr>
+      <w:r>
+        <w:tab/>
+        <w:t xml:space="preserve">Yang </w:t>
+      </w:r>
+      <w:proofErr w:type="spellStart"/>
+      <w:r>
+        <w:t>Membuat</w:t>
+      </w:r>
+      <w:proofErr w:type="spellEnd"/>
+      <w:r>
+        <w:t xml:space="preserve"> </w:t>
+      </w:r>
+      <w:proofErr w:type="spellStart"/>
+      <w:r>
+        <w:t>Pernyataan</w:t>
+      </w:r>
+      <w:proofErr w:type="spellEnd"/>
+      <w:r>
+        <w:t>,</w:t>
       </w:r>
     </w:p>
     <w:p>
@@ -700,26 +729,6 @@
         </w:tabs>
         <w:ind w:firstLine="0"/>
       </w:pPr>
-      <w:r>
-        <w:tab/>
-        <w:t xml:space="preserve">Yang </w:t>
-      </w:r>
-      <w:proofErr w:type="spellStart"/>
-      <w:r>
-        <w:t>Membuat</w:t>
-      </w:r>
-      <w:proofErr w:type="spellEnd"/>
-      <w:r>
-        <w:t xml:space="preserve"> </w:t>
-      </w:r>
-      <w:proofErr w:type="spellStart"/>
-      <w:r>
-        <w:t>Pernyataan</w:t>
-      </w:r>
-      <w:proofErr w:type="spellEnd"/>
-      <w:r>
-        <w:t>,</w:t>
-      </w:r>
     </w:p>
     <w:p>
       <w:pPr>
@@ -759,52 +768,43 @@
     </w:p>
     <w:p>
       <w:pPr>
+        <w:pStyle w:val="STTSPenulisSuratPernyataan"/>
+        <w:ind w:left="4678"/>
+      </w:pPr>
+      <w:proofErr w:type="spellStart"/>
+      <w:r>
+        <w:t>Brevalda</w:t>
+      </w:r>
+      <w:proofErr w:type="spellEnd"/>
+      <w:r>
+        <w:t xml:space="preserve"> </w:t>
+      </w:r>
+      <w:proofErr w:type="spellStart"/>
+      <w:r>
+        <w:t>Resnu</w:t>
+      </w:r>
+      <w:proofErr w:type="spellEnd"/>
+      <w:r>
+        <w:t xml:space="preserve"> Pu</w:t>
+      </w:r>
+      <w:r>
+        <w:t xml:space="preserve">tra </w:t>
+      </w:r>
+      <w:proofErr w:type="spellStart"/>
+      <w:r>
+        <w:t>Kaltanda</w:t>
+      </w:r>
+      <w:proofErr w:type="spellEnd"/>
+    </w:p>
+    <w:p>
+      <w:pPr>
         <w:pStyle w:val="STTSNormalAbstrak"/>
         <w:tabs>
-          <w:tab w:val="left" w:pos="5103"/>
+          <w:tab w:val="left" w:pos="4678"/>
         </w:tabs>
-        <w:ind w:firstLine="0"/>
-      </w:pPr>
-    </w:p>
-    <w:p>
-      <w:pPr>
-        <w:pStyle w:val="STTSPenulisSuratPernyataan"/>
-      </w:pPr>
-      <w:proofErr w:type="spellStart"/>
-      <w:r>
-        <w:t>Brevalda</w:t>
-      </w:r>
-      <w:proofErr w:type="spellEnd"/>
-      <w:r>
-        <w:t xml:space="preserve"> </w:t>
-      </w:r>
-      <w:proofErr w:type="spellStart"/>
-      <w:r>
-        <w:t>Resnu</w:t>
-      </w:r>
-      <w:proofErr w:type="spellEnd"/>
-      <w:r>
-        <w:t xml:space="preserve"> Pu</w:t>
-      </w:r>
-      <w:r>
-        <w:t xml:space="preserve">tra </w:t>
-      </w:r>
-      <w:proofErr w:type="spellStart"/>
-      <w:r>
-        <w:t>Kaltanda</w:t>
-      </w:r>
-      <w:proofErr w:type="spellEnd"/>
-    </w:p>
-    <w:p>
-      <w:pPr>
-        <w:pStyle w:val="STTSNormalAbstrak"/>
-        <w:tabs>
-          <w:tab w:val="left" w:pos="5103"/>
-        </w:tabs>
-        <w:ind w:firstLine="0"/>
-      </w:pPr>
-      <w:r>
-        <w:tab/>
+        <w:ind w:left="4678" w:firstLine="0"/>
+      </w:pPr>
+      <w:r>
         <w:t>218180412</w:t>
       </w:r>
     </w:p>
